--- a/Password Manager/Documentation/Password Manager.docx
+++ b/Password Manager/Documentation/Password Manager.docx
@@ -4,230 +4,710 @@
   <w:body>
     <w:p>
       <w:pPr>
-        <w:jc w:val="center"/>
-      </w:pPr>
-      <w:r>
-        <w:t>Password Manager</w:t>
-      </w:r>
-    </w:p>
-    <w:p>
-      <w:pPr>
-        <w:jc w:val="center"/>
+        <w:pStyle w:val="ListParagraph"/>
       </w:pPr>
     </w:p>
-    <w:p>
-      <w:pPr>
-        <w:pStyle w:val="ListParagraph"/>
-        <w:numPr>
-          <w:ilvl w:val="0"/>
-          <w:numId w:val="2"/>
-        </w:numPr>
-      </w:pPr>
-      <w:r>
-        <w:t>Storing passwords encrypted in local file</w:t>
-      </w:r>
-    </w:p>
-    <w:p>
-      <w:pPr>
-        <w:pStyle w:val="ListParagraph"/>
-        <w:numPr>
-          <w:ilvl w:val="0"/>
-          <w:numId w:val="2"/>
-        </w:numPr>
-      </w:pPr>
-      <w:r>
-        <w:t>To create DB file ask for name and password</w:t>
-      </w:r>
-    </w:p>
-    <w:p>
-      <w:pPr>
-        <w:pStyle w:val="ListParagraph"/>
-        <w:numPr>
-          <w:ilvl w:val="0"/>
-          <w:numId w:val="2"/>
-        </w:numPr>
-      </w:pPr>
-      <w:r>
-        <w:t>This password is then used to encrypt and decrypt file</w:t>
-      </w:r>
-    </w:p>
-    <w:p>
-      <w:pPr>
-        <w:pStyle w:val="ListParagraph"/>
-        <w:numPr>
-          <w:ilvl w:val="0"/>
-          <w:numId w:val="2"/>
-        </w:numPr>
-      </w:pPr>
-      <w:r>
-        <w:t>To log in only select database and enter the password</w:t>
-      </w:r>
-    </w:p>
-    <w:p>
-      <w:pPr>
-        <w:pStyle w:val="ListParagraph"/>
-        <w:numPr>
-          <w:ilvl w:val="0"/>
-          <w:numId w:val="2"/>
-        </w:numPr>
-      </w:pPr>
-      <w:r>
-        <w:t>Try to update the DB file</w:t>
-      </w:r>
-      <w:r>
-        <w:t xml:space="preserve"> at every login</w:t>
-      </w:r>
-      <w:r>
-        <w:t xml:space="preserve"> </w:t>
-      </w:r>
-      <w:r>
-        <w:t xml:space="preserve">also when logged in have a button for manual updating </w:t>
-      </w:r>
-    </w:p>
-    <w:p>
-      <w:pPr>
-        <w:pStyle w:val="ListParagraph"/>
-        <w:numPr>
-          <w:ilvl w:val="0"/>
-          <w:numId w:val="2"/>
-        </w:numPr>
-      </w:pPr>
-      <w:r>
-        <w:t xml:space="preserve">Update using JDBC, </w:t>
-      </w:r>
-      <w:r>
-        <w:t xml:space="preserve">for every db file created </w:t>
-      </w:r>
-      <w:r>
-        <w:t>new table in mysql is created on server, name of the table randomly selected (hash key) and save</w:t>
-      </w:r>
-      <w:r>
-        <w:t>d</w:t>
-      </w:r>
-      <w:r>
-        <w:t xml:space="preserve"> in local file</w:t>
-      </w:r>
-      <w:r>
-        <w:t>, table on the server contain rows like (login/password/comment) encrypted using personal key enter</w:t>
-      </w:r>
-      <w:r>
-        <w:t xml:space="preserve">ed by user when created db file. </w:t>
-      </w:r>
-      <w:r>
-        <w:t xml:space="preserve">(get passwords – encrypt – upload, or download – decrypt </w:t>
-      </w:r>
-      <w:r>
-        <w:softHyphen/>
-        <w:t>– output)</w:t>
-      </w:r>
-    </w:p>
-    <w:p>
-      <w:pPr>
-        <w:pStyle w:val="ListParagraph"/>
-        <w:numPr>
-          <w:ilvl w:val="0"/>
-          <w:numId w:val="2"/>
-        </w:numPr>
-      </w:pPr>
-      <w:r>
-        <w:t>When updating first save file then take “last modified”</w:t>
-      </w:r>
-      <w:r>
-        <w:t xml:space="preserve"> time of file and upload</w:t>
-      </w:r>
-      <w:r>
-        <w:t xml:space="preserve"> it to the server table timestamp </w:t>
-      </w:r>
-      <w:r>
-        <w:t>with all of the logins,</w:t>
-      </w:r>
-      <w:r>
-        <w:t xml:space="preserve"> </w:t>
-      </w:r>
-      <w:r>
-        <w:t>passwords…</w:t>
-      </w:r>
-    </w:p>
-    <w:p>
-      <w:pPr>
-        <w:pStyle w:val="ListParagraph"/>
-        <w:numPr>
-          <w:ilvl w:val="0"/>
-          <w:numId w:val="2"/>
-        </w:numPr>
-      </w:pPr>
-      <w:r>
-        <w:t xml:space="preserve">At logging in get date from file and timestamp from server and compare them, </w:t>
-      </w:r>
-      <w:r>
-        <w:t>i</w:t>
-      </w:r>
-      <w:r>
-        <w:t>f version on a server is newer – replace existing</w:t>
-      </w:r>
-      <w:r>
-        <w:t xml:space="preserve"> data</w:t>
-      </w:r>
-      <w:r>
-        <w:t>, if local version is newer upload and replace</w:t>
-      </w:r>
-      <w:r>
-        <w:t xml:space="preserve"> table on the server</w:t>
-      </w:r>
-      <w:r>
-        <w:t>.</w:t>
-      </w:r>
-    </w:p>
-    <w:p>
-      <w:pPr>
-        <w:pStyle w:val="ListParagraph"/>
-        <w:numPr>
-          <w:ilvl w:val="0"/>
-          <w:numId w:val="2"/>
-        </w:numPr>
-      </w:pPr>
-      <w:r>
-        <w:t>Also update information before closing a program or automatically when changes are made.</w:t>
-      </w:r>
-    </w:p>
-    <w:p>
-      <w:pPr>
-        <w:pStyle w:val="ListParagraph"/>
-        <w:numPr>
-          <w:ilvl w:val="0"/>
-          <w:numId w:val="2"/>
-        </w:numPr>
-      </w:pPr>
-      <w:r>
-        <w:t>Simply have “copy login”, “copy password”</w:t>
-      </w:r>
-      <w:r>
-        <w:t xml:space="preserve"> buttons</w:t>
-      </w:r>
-      <w:r>
-        <w:t xml:space="preserve"> </w:t>
-      </w:r>
-      <w:r>
-        <w:t>(clear clipboard after 30 seconds)</w:t>
-      </w:r>
-    </w:p>
-    <w:p>
-      <w:pPr>
-        <w:pStyle w:val="ListParagraph"/>
-        <w:numPr>
-          <w:ilvl w:val="0"/>
-          <w:numId w:val="2"/>
-        </w:numPr>
-      </w:pPr>
-      <w:r>
-        <w:t>? have “generate password” button, selecting the length/letters/digits and give random password to use</w:t>
-      </w:r>
-      <w:bookmarkStart w:id="0" w:name="_GoBack"/>
-      <w:bookmarkEnd w:id="0"/>
-      <w:r>
-        <w:t xml:space="preserve"> </w:t>
-      </w:r>
-    </w:p>
+    <w:tbl>
+      <w:tblPr>
+        <w:tblStyle w:val="GridTable1Light"/>
+        <w:tblW w:w="0" w:type="auto"/>
+        <w:jc w:val="center"/>
+        <w:tblLook w:val="04A0" w:firstRow="1" w:lastRow="0" w:firstColumn="1" w:lastColumn="0" w:noHBand="0" w:noVBand="1"/>
+      </w:tblPr>
+      <w:tblGrid>
+        <w:gridCol w:w="1142"/>
+        <w:gridCol w:w="990"/>
+        <w:gridCol w:w="6835"/>
+      </w:tblGrid>
+      <w:tr>
+        <w:trPr>
+          <w:cnfStyle w:val="100000000000" w:firstRow="1" w:lastRow="0" w:firstColumn="0" w:lastColumn="0" w:oddVBand="0" w:evenVBand="0" w:oddHBand="0" w:evenHBand="0" w:firstRowFirstColumn="0" w:firstRowLastColumn="0" w:lastRowFirstColumn="0" w:lastRowLastColumn="0"/>
+          <w:trHeight w:val="323"/>
+          <w:jc w:val="center"/>
+        </w:trPr>
+        <w:tc>
+          <w:tcPr>
+            <w:cnfStyle w:val="001000000000" w:firstRow="0" w:lastRow="0" w:firstColumn="1" w:lastColumn="0" w:oddVBand="0" w:evenVBand="0" w:oddHBand="0" w:evenHBand="0" w:firstRowFirstColumn="0" w:firstRowLastColumn="0" w:lastRowFirstColumn="0" w:lastRowLastColumn="0"/>
+            <w:tcW w:w="805" w:type="dxa"/>
+          </w:tcPr>
+          <w:p>
+            <w:pPr>
+              <w:pStyle w:val="ListParagraph"/>
+              <w:ind w:left="0"/>
+              <w:jc w:val="center"/>
+            </w:pPr>
+            <w:r>
+              <w:t>Identifier</w:t>
+            </w:r>
+          </w:p>
+        </w:tc>
+        <w:tc>
+          <w:tcPr>
+            <w:tcW w:w="990" w:type="dxa"/>
+          </w:tcPr>
+          <w:p>
+            <w:pPr>
+              <w:pStyle w:val="ListParagraph"/>
+              <w:ind w:left="0"/>
+              <w:jc w:val="center"/>
+              <w:cnfStyle w:val="100000000000" w:firstRow="1" w:lastRow="0" w:firstColumn="0" w:lastColumn="0" w:oddVBand="0" w:evenVBand="0" w:oddHBand="0" w:evenHBand="0" w:firstRowFirstColumn="0" w:firstRowLastColumn="0" w:lastRowFirstColumn="0" w:lastRowLastColumn="0"/>
+            </w:pPr>
+            <w:r>
+              <w:t>Priority</w:t>
+            </w:r>
+          </w:p>
+        </w:tc>
+        <w:tc>
+          <w:tcPr>
+            <w:tcW w:w="6835" w:type="dxa"/>
+          </w:tcPr>
+          <w:p>
+            <w:pPr>
+              <w:pStyle w:val="ListParagraph"/>
+              <w:ind w:left="0"/>
+              <w:jc w:val="center"/>
+              <w:cnfStyle w:val="100000000000" w:firstRow="1" w:lastRow="0" w:firstColumn="0" w:lastColumn="0" w:oddVBand="0" w:evenVBand="0" w:oddHBand="0" w:evenHBand="0" w:firstRowFirstColumn="0" w:firstRowLastColumn="0" w:lastRowFirstColumn="0" w:lastRowLastColumn="0"/>
+            </w:pPr>
+            <w:r>
+              <w:t>Requirement</w:t>
+            </w:r>
+          </w:p>
+        </w:tc>
+      </w:tr>
+      <w:tr>
+        <w:trPr>
+          <w:jc w:val="center"/>
+        </w:trPr>
+        <w:tc>
+          <w:tcPr>
+            <w:cnfStyle w:val="001000000000" w:firstRow="0" w:lastRow="0" w:firstColumn="1" w:lastColumn="0" w:oddVBand="0" w:evenVBand="0" w:oddHBand="0" w:evenHBand="0" w:firstRowFirstColumn="0" w:firstRowLastColumn="0" w:lastRowFirstColumn="0" w:lastRowLastColumn="0"/>
+            <w:tcW w:w="805" w:type="dxa"/>
+          </w:tcPr>
+          <w:p>
+            <w:pPr>
+              <w:pStyle w:val="ListParagraph"/>
+              <w:ind w:left="0"/>
+              <w:jc w:val="center"/>
+            </w:pPr>
+            <w:r>
+              <w:t>REQ1</w:t>
+            </w:r>
+          </w:p>
+        </w:tc>
+        <w:tc>
+          <w:tcPr>
+            <w:tcW w:w="990" w:type="dxa"/>
+          </w:tcPr>
+          <w:p>
+            <w:pPr>
+              <w:pStyle w:val="ListParagraph"/>
+              <w:ind w:left="0"/>
+              <w:jc w:val="center"/>
+              <w:cnfStyle w:val="000000000000" w:firstRow="0" w:lastRow="0" w:firstColumn="0" w:lastColumn="0" w:oddVBand="0" w:evenVBand="0" w:oddHBand="0" w:evenHBand="0" w:firstRowFirstColumn="0" w:firstRowLastColumn="0" w:lastRowFirstColumn="0" w:lastRowLastColumn="0"/>
+            </w:pPr>
+            <w:r>
+              <w:t>2</w:t>
+            </w:r>
+          </w:p>
+        </w:tc>
+        <w:tc>
+          <w:tcPr>
+            <w:tcW w:w="6835" w:type="dxa"/>
+          </w:tcPr>
+          <w:p>
+            <w:pPr>
+              <w:cnfStyle w:val="000000000000" w:firstRow="0" w:lastRow="0" w:firstColumn="0" w:lastColumn="0" w:oddVBand="0" w:evenVBand="0" w:oddHBand="0" w:evenHBand="0" w:firstRowFirstColumn="0" w:firstRowLastColumn="0" w:lastRowFirstColumn="0" w:lastRowLastColumn="0"/>
+            </w:pPr>
+            <w:r>
+              <w:t>Storing passwords encrypted in local file</w:t>
+            </w:r>
+          </w:p>
+        </w:tc>
+      </w:tr>
+      <w:tr>
+        <w:trPr>
+          <w:jc w:val="center"/>
+        </w:trPr>
+        <w:tc>
+          <w:tcPr>
+            <w:cnfStyle w:val="001000000000" w:firstRow="0" w:lastRow="0" w:firstColumn="1" w:lastColumn="0" w:oddVBand="0" w:evenVBand="0" w:oddHBand="0" w:evenHBand="0" w:firstRowFirstColumn="0" w:firstRowLastColumn="0" w:lastRowFirstColumn="0" w:lastRowLastColumn="0"/>
+            <w:tcW w:w="805" w:type="dxa"/>
+          </w:tcPr>
+          <w:p>
+            <w:pPr>
+              <w:pStyle w:val="ListParagraph"/>
+              <w:ind w:left="0"/>
+              <w:jc w:val="center"/>
+            </w:pPr>
+            <w:r>
+              <w:t>REQ</w:t>
+            </w:r>
+            <w:r>
+              <w:t>2</w:t>
+            </w:r>
+          </w:p>
+        </w:tc>
+        <w:tc>
+          <w:tcPr>
+            <w:tcW w:w="990" w:type="dxa"/>
+          </w:tcPr>
+          <w:p>
+            <w:pPr>
+              <w:pStyle w:val="ListParagraph"/>
+              <w:ind w:left="0"/>
+              <w:jc w:val="center"/>
+              <w:cnfStyle w:val="000000000000" w:firstRow="0" w:lastRow="0" w:firstColumn="0" w:lastColumn="0" w:oddVBand="0" w:evenVBand="0" w:oddHBand="0" w:evenHBand="0" w:firstRowFirstColumn="0" w:firstRowLastColumn="0" w:lastRowFirstColumn="0" w:lastRowLastColumn="0"/>
+            </w:pPr>
+            <w:r>
+              <w:t>1</w:t>
+            </w:r>
+          </w:p>
+        </w:tc>
+        <w:tc>
+          <w:tcPr>
+            <w:tcW w:w="6835" w:type="dxa"/>
+          </w:tcPr>
+          <w:p>
+            <w:pPr>
+              <w:cnfStyle w:val="000000000000" w:firstRow="0" w:lastRow="0" w:firstColumn="0" w:lastColumn="0" w:oddVBand="0" w:evenVBand="0" w:oddHBand="0" w:evenHBand="0" w:firstRowFirstColumn="0" w:firstRowLastColumn="0" w:lastRowFirstColumn="0" w:lastRowLastColumn="0"/>
+            </w:pPr>
+            <w:r>
+              <w:t>To create DB file ask for name and password</w:t>
+            </w:r>
+          </w:p>
+        </w:tc>
+      </w:tr>
+      <w:tr>
+        <w:trPr>
+          <w:trHeight w:val="341"/>
+          <w:jc w:val="center"/>
+        </w:trPr>
+        <w:tc>
+          <w:tcPr>
+            <w:cnfStyle w:val="001000000000" w:firstRow="0" w:lastRow="0" w:firstColumn="1" w:lastColumn="0" w:oddVBand="0" w:evenVBand="0" w:oddHBand="0" w:evenHBand="0" w:firstRowFirstColumn="0" w:firstRowLastColumn="0" w:lastRowFirstColumn="0" w:lastRowLastColumn="0"/>
+            <w:tcW w:w="805" w:type="dxa"/>
+          </w:tcPr>
+          <w:p>
+            <w:pPr>
+              <w:pStyle w:val="ListParagraph"/>
+              <w:ind w:left="0"/>
+              <w:jc w:val="center"/>
+            </w:pPr>
+            <w:r>
+              <w:t>REQ</w:t>
+            </w:r>
+            <w:r>
+              <w:t>3</w:t>
+            </w:r>
+          </w:p>
+        </w:tc>
+        <w:tc>
+          <w:tcPr>
+            <w:tcW w:w="990" w:type="dxa"/>
+          </w:tcPr>
+          <w:p>
+            <w:pPr>
+              <w:pStyle w:val="ListParagraph"/>
+              <w:ind w:left="0"/>
+              <w:jc w:val="center"/>
+              <w:cnfStyle w:val="000000000000" w:firstRow="0" w:lastRow="0" w:firstColumn="0" w:lastColumn="0" w:oddVBand="0" w:evenVBand="0" w:oddHBand="0" w:evenHBand="0" w:firstRowFirstColumn="0" w:firstRowLastColumn="0" w:lastRowFirstColumn="0" w:lastRowLastColumn="0"/>
+            </w:pPr>
+            <w:r>
+              <w:t>3</w:t>
+            </w:r>
+          </w:p>
+        </w:tc>
+        <w:tc>
+          <w:tcPr>
+            <w:tcW w:w="6835" w:type="dxa"/>
+          </w:tcPr>
+          <w:p>
+            <w:pPr>
+              <w:cnfStyle w:val="000000000000" w:firstRow="0" w:lastRow="0" w:firstColumn="0" w:lastColumn="0" w:oddVBand="0" w:evenVBand="0" w:oddHBand="0" w:evenHBand="0" w:firstRowFirstColumn="0" w:firstRowLastColumn="0" w:lastRowFirstColumn="0" w:lastRowLastColumn="0"/>
+            </w:pPr>
+            <w:r>
+              <w:t>This password is then used to encrypt and decrypt file</w:t>
+            </w:r>
+          </w:p>
+        </w:tc>
+      </w:tr>
+      <w:tr>
+        <w:trPr>
+          <w:jc w:val="center"/>
+        </w:trPr>
+        <w:tc>
+          <w:tcPr>
+            <w:cnfStyle w:val="001000000000" w:firstRow="0" w:lastRow="0" w:firstColumn="1" w:lastColumn="0" w:oddVBand="0" w:evenVBand="0" w:oddHBand="0" w:evenHBand="0" w:firstRowFirstColumn="0" w:firstRowLastColumn="0" w:lastRowFirstColumn="0" w:lastRowLastColumn="0"/>
+            <w:tcW w:w="805" w:type="dxa"/>
+          </w:tcPr>
+          <w:p>
+            <w:pPr>
+              <w:pStyle w:val="ListParagraph"/>
+              <w:ind w:left="0"/>
+              <w:jc w:val="center"/>
+            </w:pPr>
+            <w:r>
+              <w:t>REQ</w:t>
+            </w:r>
+            <w:r>
+              <w:t>4</w:t>
+            </w:r>
+          </w:p>
+        </w:tc>
+        <w:tc>
+          <w:tcPr>
+            <w:tcW w:w="990" w:type="dxa"/>
+          </w:tcPr>
+          <w:p>
+            <w:pPr>
+              <w:pStyle w:val="ListParagraph"/>
+              <w:ind w:left="0"/>
+              <w:jc w:val="center"/>
+              <w:cnfStyle w:val="000000000000" w:firstRow="0" w:lastRow="0" w:firstColumn="0" w:lastColumn="0" w:oddVBand="0" w:evenVBand="0" w:oddHBand="0" w:evenHBand="0" w:firstRowFirstColumn="0" w:firstRowLastColumn="0" w:lastRowFirstColumn="0" w:lastRowLastColumn="0"/>
+            </w:pPr>
+            <w:r>
+              <w:t>2</w:t>
+            </w:r>
+          </w:p>
+        </w:tc>
+        <w:tc>
+          <w:tcPr>
+            <w:tcW w:w="6835" w:type="dxa"/>
+          </w:tcPr>
+          <w:p>
+            <w:pPr>
+              <w:cnfStyle w:val="000000000000" w:firstRow="0" w:lastRow="0" w:firstColumn="0" w:lastColumn="0" w:oddVBand="0" w:evenVBand="0" w:oddHBand="0" w:evenHBand="0" w:firstRowFirstColumn="0" w:firstRowLastColumn="0" w:lastRowFirstColumn="0" w:lastRowLastColumn="0"/>
+            </w:pPr>
+            <w:r>
+              <w:t>To log in only select database and enter the passwor</w:t>
+            </w:r>
+            <w:r>
+              <w:t>d</w:t>
+            </w:r>
+          </w:p>
+        </w:tc>
+      </w:tr>
+      <w:tr>
+        <w:trPr>
+          <w:jc w:val="center"/>
+        </w:trPr>
+        <w:tc>
+          <w:tcPr>
+            <w:cnfStyle w:val="001000000000" w:firstRow="0" w:lastRow="0" w:firstColumn="1" w:lastColumn="0" w:oddVBand="0" w:evenVBand="0" w:oddHBand="0" w:evenHBand="0" w:firstRowFirstColumn="0" w:firstRowLastColumn="0" w:lastRowFirstColumn="0" w:lastRowLastColumn="0"/>
+            <w:tcW w:w="805" w:type="dxa"/>
+          </w:tcPr>
+          <w:p>
+            <w:pPr>
+              <w:pStyle w:val="ListParagraph"/>
+              <w:ind w:left="0"/>
+              <w:jc w:val="center"/>
+            </w:pPr>
+            <w:r>
+              <w:t>REQ</w:t>
+            </w:r>
+            <w:r>
+              <w:t>5</w:t>
+            </w:r>
+          </w:p>
+        </w:tc>
+        <w:tc>
+          <w:tcPr>
+            <w:tcW w:w="990" w:type="dxa"/>
+          </w:tcPr>
+          <w:p>
+            <w:pPr>
+              <w:pStyle w:val="ListParagraph"/>
+              <w:ind w:left="0"/>
+              <w:jc w:val="center"/>
+              <w:cnfStyle w:val="000000000000" w:firstRow="0" w:lastRow="0" w:firstColumn="0" w:lastColumn="0" w:oddVBand="0" w:evenVBand="0" w:oddHBand="0" w:evenHBand="0" w:firstRowFirstColumn="0" w:firstRowLastColumn="0" w:lastRowFirstColumn="0" w:lastRowLastColumn="0"/>
+            </w:pPr>
+            <w:r>
+              <w:t>5</w:t>
+            </w:r>
+          </w:p>
+        </w:tc>
+        <w:tc>
+          <w:tcPr>
+            <w:tcW w:w="6835" w:type="dxa"/>
+          </w:tcPr>
+          <w:p>
+            <w:pPr>
+              <w:cnfStyle w:val="000000000000" w:firstRow="0" w:lastRow="0" w:firstColumn="0" w:lastColumn="0" w:oddVBand="0" w:evenVBand="0" w:oddHBand="0" w:evenHBand="0" w:firstRowFirstColumn="0" w:firstRowLastColumn="0" w:lastRowFirstColumn="0" w:lastRowLastColumn="0"/>
+            </w:pPr>
+            <w:r>
+              <w:t xml:space="preserve">Try to update the DB file at every login also when logged in have a button for manual updating </w:t>
+            </w:r>
+          </w:p>
+        </w:tc>
+      </w:tr>
+      <w:tr>
+        <w:trPr>
+          <w:jc w:val="center"/>
+        </w:trPr>
+        <w:tc>
+          <w:tcPr>
+            <w:cnfStyle w:val="001000000000" w:firstRow="0" w:lastRow="0" w:firstColumn="1" w:lastColumn="0" w:oddVBand="0" w:evenVBand="0" w:oddHBand="0" w:evenHBand="0" w:firstRowFirstColumn="0" w:firstRowLastColumn="0" w:lastRowFirstColumn="0" w:lastRowLastColumn="0"/>
+            <w:tcW w:w="805" w:type="dxa"/>
+          </w:tcPr>
+          <w:p>
+            <w:pPr>
+              <w:pStyle w:val="ListParagraph"/>
+              <w:ind w:left="0"/>
+              <w:jc w:val="center"/>
+            </w:pPr>
+            <w:r>
+              <w:t>REQ</w:t>
+            </w:r>
+            <w:r>
+              <w:t>6</w:t>
+            </w:r>
+          </w:p>
+        </w:tc>
+        <w:tc>
+          <w:tcPr>
+            <w:tcW w:w="990" w:type="dxa"/>
+          </w:tcPr>
+          <w:p>
+            <w:pPr>
+              <w:pStyle w:val="ListParagraph"/>
+              <w:ind w:left="0"/>
+              <w:jc w:val="center"/>
+              <w:cnfStyle w:val="000000000000" w:firstRow="0" w:lastRow="0" w:firstColumn="0" w:lastColumn="0" w:oddVBand="0" w:evenVBand="0" w:oddHBand="0" w:evenHBand="0" w:firstRowFirstColumn="0" w:firstRowLastColumn="0" w:lastRowFirstColumn="0" w:lastRowLastColumn="0"/>
+            </w:pPr>
+            <w:r>
+              <w:t>5</w:t>
+            </w:r>
+          </w:p>
+        </w:tc>
+        <w:tc>
+          <w:tcPr>
+            <w:tcW w:w="6835" w:type="dxa"/>
+          </w:tcPr>
+          <w:p>
+            <w:pPr>
+              <w:cnfStyle w:val="000000000000" w:firstRow="0" w:lastRow="0" w:firstColumn="0" w:lastColumn="0" w:oddVBand="0" w:evenVBand="0" w:oddHBand="0" w:evenHBand="0" w:firstRowFirstColumn="0" w:firstRowLastColumn="0" w:lastRowFirstColumn="0" w:lastRowLastColumn="0"/>
+            </w:pPr>
+            <w:r>
+              <w:t>(Maybe)</w:t>
+            </w:r>
+            <w:r>
+              <w:t xml:space="preserve">Update using JDBC, for every db file created new table in mysql is created on server, name of the table randomly selected (hash key) and saved in local file, table on the server contain rows like (login/password/comment) encrypted using personal key entered by user when created db file. (get passwords – encrypt – upload, or download – decrypt </w:t>
+            </w:r>
+            <w:r>
+              <w:softHyphen/>
+              <w:t>– output)</w:t>
+            </w:r>
+          </w:p>
+          <w:p>
+            <w:pPr>
+              <w:cnfStyle w:val="000000000000" w:firstRow="0" w:lastRow="0" w:firstColumn="0" w:lastColumn="0" w:oddVBand="0" w:evenVBand="0" w:oddHBand="0" w:evenHBand="0" w:firstRowFirstColumn="0" w:firstRowLastColumn="0" w:lastRowFirstColumn="0" w:lastRowLastColumn="0"/>
+            </w:pPr>
+          </w:p>
+          <w:p>
+            <w:pPr>
+              <w:cnfStyle w:val="000000000000" w:firstRow="0" w:lastRow="0" w:firstColumn="0" w:lastColumn="0" w:oddVBand="0" w:evenVBand="0" w:oddHBand="0" w:evenHBand="0" w:firstRowFirstColumn="0" w:firstRowLastColumn="0" w:lastRowFirstColumn="0" w:lastRowLastColumn="0"/>
+            </w:pPr>
+            <w:r>
+              <w:t>OR Simply sync whole .db file</w:t>
+            </w:r>
+          </w:p>
+        </w:tc>
+      </w:tr>
+      <w:tr>
+        <w:trPr>
+          <w:jc w:val="center"/>
+        </w:trPr>
+        <w:tc>
+          <w:tcPr>
+            <w:cnfStyle w:val="001000000000" w:firstRow="0" w:lastRow="0" w:firstColumn="1" w:lastColumn="0" w:oddVBand="0" w:evenVBand="0" w:oddHBand="0" w:evenHBand="0" w:firstRowFirstColumn="0" w:firstRowLastColumn="0" w:lastRowFirstColumn="0" w:lastRowLastColumn="0"/>
+            <w:tcW w:w="805" w:type="dxa"/>
+          </w:tcPr>
+          <w:p>
+            <w:pPr>
+              <w:pStyle w:val="ListParagraph"/>
+              <w:ind w:left="0"/>
+              <w:jc w:val="center"/>
+            </w:pPr>
+            <w:r>
+              <w:t>REQ</w:t>
+            </w:r>
+            <w:r>
+              <w:t>7</w:t>
+            </w:r>
+          </w:p>
+        </w:tc>
+        <w:tc>
+          <w:tcPr>
+            <w:tcW w:w="990" w:type="dxa"/>
+          </w:tcPr>
+          <w:p>
+            <w:pPr>
+              <w:pStyle w:val="ListParagraph"/>
+              <w:ind w:left="0"/>
+              <w:jc w:val="center"/>
+              <w:cnfStyle w:val="000000000000" w:firstRow="0" w:lastRow="0" w:firstColumn="0" w:lastColumn="0" w:oddVBand="0" w:evenVBand="0" w:oddHBand="0" w:evenHBand="0" w:firstRowFirstColumn="0" w:firstRowLastColumn="0" w:lastRowFirstColumn="0" w:lastRowLastColumn="0"/>
+            </w:pPr>
+            <w:r>
+              <w:t>4</w:t>
+            </w:r>
+          </w:p>
+        </w:tc>
+        <w:tc>
+          <w:tcPr>
+            <w:tcW w:w="6835" w:type="dxa"/>
+          </w:tcPr>
+          <w:p>
+            <w:pPr>
+              <w:cnfStyle w:val="000000000000" w:firstRow="0" w:lastRow="0" w:firstColumn="0" w:lastColumn="0" w:oddVBand="0" w:evenVBand="0" w:oddHBand="0" w:evenHBand="0" w:firstRowFirstColumn="0" w:firstRowLastColumn="0" w:lastRowFirstColumn="0" w:lastRowLastColumn="0"/>
+            </w:pPr>
+            <w:r>
+              <w:t>When updating first save file then take “last modified” time of file and upload it to the server table timestamp with all of the logins, passwords…</w:t>
+            </w:r>
+          </w:p>
+          <w:p>
+            <w:pPr>
+              <w:cnfStyle w:val="000000000000" w:firstRow="0" w:lastRow="0" w:firstColumn="0" w:lastColumn="0" w:oddVBand="0" w:evenVBand="0" w:oddHBand="0" w:evenHBand="0" w:firstRowFirstColumn="0" w:firstRowLastColumn="0" w:lastRowFirstColumn="0" w:lastRowLastColumn="0"/>
+            </w:pPr>
+          </w:p>
+          <w:p>
+            <w:pPr>
+              <w:cnfStyle w:val="000000000000" w:firstRow="0" w:lastRow="0" w:firstColumn="0" w:lastColumn="0" w:oddVBand="0" w:evenVBand="0" w:oddHBand="0" w:evenHBand="0" w:firstRowFirstColumn="0" w:firstRowLastColumn="0" w:lastRowFirstColumn="0" w:lastRowLastColumn="0"/>
+            </w:pPr>
+            <w:r>
+              <w:t>OR Write each time in .db file write date when saved in format yyyy:mm:dd:hh:mm:ss</w:t>
+            </w:r>
+          </w:p>
+          <w:p>
+            <w:pPr>
+              <w:pStyle w:val="ListParagraph"/>
+              <w:ind w:left="0"/>
+              <w:jc w:val="center"/>
+              <w:cnfStyle w:val="000000000000" w:firstRow="0" w:lastRow="0" w:firstColumn="0" w:lastColumn="0" w:oddVBand="0" w:evenVBand="0" w:oddHBand="0" w:evenHBand="0" w:firstRowFirstColumn="0" w:firstRowLastColumn="0" w:lastRowFirstColumn="0" w:lastRowLastColumn="0"/>
+            </w:pPr>
+          </w:p>
+        </w:tc>
+      </w:tr>
+      <w:tr>
+        <w:trPr>
+          <w:jc w:val="center"/>
+        </w:trPr>
+        <w:tc>
+          <w:tcPr>
+            <w:cnfStyle w:val="001000000000" w:firstRow="0" w:lastRow="0" w:firstColumn="1" w:lastColumn="0" w:oddVBand="0" w:evenVBand="0" w:oddHBand="0" w:evenHBand="0" w:firstRowFirstColumn="0" w:firstRowLastColumn="0" w:lastRowFirstColumn="0" w:lastRowLastColumn="0"/>
+            <w:tcW w:w="805" w:type="dxa"/>
+          </w:tcPr>
+          <w:p>
+            <w:pPr>
+              <w:pStyle w:val="ListParagraph"/>
+              <w:ind w:left="0"/>
+              <w:jc w:val="center"/>
+            </w:pPr>
+            <w:r>
+              <w:t>REQ</w:t>
+            </w:r>
+            <w:r>
+              <w:t>8</w:t>
+            </w:r>
+          </w:p>
+        </w:tc>
+        <w:tc>
+          <w:tcPr>
+            <w:tcW w:w="990" w:type="dxa"/>
+          </w:tcPr>
+          <w:p>
+            <w:pPr>
+              <w:pStyle w:val="ListParagraph"/>
+              <w:ind w:left="0"/>
+              <w:jc w:val="center"/>
+              <w:cnfStyle w:val="000000000000" w:firstRow="0" w:lastRow="0" w:firstColumn="0" w:lastColumn="0" w:oddVBand="0" w:evenVBand="0" w:oddHBand="0" w:evenHBand="0" w:firstRowFirstColumn="0" w:firstRowLastColumn="0" w:lastRowFirstColumn="0" w:lastRowLastColumn="0"/>
+            </w:pPr>
+            <w:r>
+              <w:t>3</w:t>
+            </w:r>
+          </w:p>
+        </w:tc>
+        <w:tc>
+          <w:tcPr>
+            <w:tcW w:w="6835" w:type="dxa"/>
+          </w:tcPr>
+          <w:p>
+            <w:pPr>
+              <w:cnfStyle w:val="000000000000" w:firstRow="0" w:lastRow="0" w:firstColumn="0" w:lastColumn="0" w:oddVBand="0" w:evenVBand="0" w:oddHBand="0" w:evenHBand="0" w:firstRowFirstColumn="0" w:firstRowLastColumn="0" w:lastRowFirstColumn="0" w:lastRowLastColumn="0"/>
+            </w:pPr>
+            <w:r>
+              <w:t>At logging in get date from file and timestamp from server and compare them, if version on a server is newer – replace existing data, if local version is newer upload and replace table on the server.</w:t>
+            </w:r>
+          </w:p>
+        </w:tc>
+      </w:tr>
+      <w:tr>
+        <w:trPr>
+          <w:jc w:val="center"/>
+        </w:trPr>
+        <w:tc>
+          <w:tcPr>
+            <w:cnfStyle w:val="001000000000" w:firstRow="0" w:lastRow="0" w:firstColumn="1" w:lastColumn="0" w:oddVBand="0" w:evenVBand="0" w:oddHBand="0" w:evenHBand="0" w:firstRowFirstColumn="0" w:firstRowLastColumn="0" w:lastRowFirstColumn="0" w:lastRowLastColumn="0"/>
+            <w:tcW w:w="805" w:type="dxa"/>
+          </w:tcPr>
+          <w:p>
+            <w:pPr>
+              <w:pStyle w:val="ListParagraph"/>
+              <w:ind w:left="0"/>
+              <w:jc w:val="center"/>
+            </w:pPr>
+            <w:r>
+              <w:t>REQ</w:t>
+            </w:r>
+            <w:r>
+              <w:t>9</w:t>
+            </w:r>
+          </w:p>
+        </w:tc>
+        <w:tc>
+          <w:tcPr>
+            <w:tcW w:w="990" w:type="dxa"/>
+          </w:tcPr>
+          <w:p>
+            <w:pPr>
+              <w:pStyle w:val="ListParagraph"/>
+              <w:ind w:left="0"/>
+              <w:jc w:val="center"/>
+              <w:cnfStyle w:val="000000000000" w:firstRow="0" w:lastRow="0" w:firstColumn="0" w:lastColumn="0" w:oddVBand="0" w:evenVBand="0" w:oddHBand="0" w:evenHBand="0" w:firstRowFirstColumn="0" w:firstRowLastColumn="0" w:lastRowFirstColumn="0" w:lastRowLastColumn="0"/>
+            </w:pPr>
+            <w:r>
+              <w:t>4</w:t>
+            </w:r>
+          </w:p>
+        </w:tc>
+        <w:tc>
+          <w:tcPr>
+            <w:tcW w:w="6835" w:type="dxa"/>
+          </w:tcPr>
+          <w:p>
+            <w:pPr>
+              <w:cnfStyle w:val="000000000000" w:firstRow="0" w:lastRow="0" w:firstColumn="0" w:lastColumn="0" w:oddVBand="0" w:evenVBand="0" w:oddHBand="0" w:evenHBand="0" w:firstRowFirstColumn="0" w:firstRowLastColumn="0" w:lastRowFirstColumn="0" w:lastRowLastColumn="0"/>
+            </w:pPr>
+            <w:r>
+              <w:t>Also update information before closing a program or automatically when changes are made.</w:t>
+            </w:r>
+          </w:p>
+        </w:tc>
+      </w:tr>
+      <w:tr>
+        <w:trPr>
+          <w:jc w:val="center"/>
+        </w:trPr>
+        <w:tc>
+          <w:tcPr>
+            <w:cnfStyle w:val="001000000000" w:firstRow="0" w:lastRow="0" w:firstColumn="1" w:lastColumn="0" w:oddVBand="0" w:evenVBand="0" w:oddHBand="0" w:evenHBand="0" w:firstRowFirstColumn="0" w:firstRowLastColumn="0" w:lastRowFirstColumn="0" w:lastRowLastColumn="0"/>
+            <w:tcW w:w="805" w:type="dxa"/>
+          </w:tcPr>
+          <w:p>
+            <w:pPr>
+              <w:pStyle w:val="ListParagraph"/>
+              <w:ind w:left="0"/>
+              <w:jc w:val="center"/>
+            </w:pPr>
+            <w:r>
+              <w:t>REQ1</w:t>
+            </w:r>
+            <w:r>
+              <w:t>0</w:t>
+            </w:r>
+          </w:p>
+        </w:tc>
+        <w:tc>
+          <w:tcPr>
+            <w:tcW w:w="990" w:type="dxa"/>
+          </w:tcPr>
+          <w:p>
+            <w:pPr>
+              <w:pStyle w:val="ListParagraph"/>
+              <w:ind w:left="0"/>
+              <w:jc w:val="center"/>
+              <w:cnfStyle w:val="000000000000" w:firstRow="0" w:lastRow="0" w:firstColumn="0" w:lastColumn="0" w:oddVBand="0" w:evenVBand="0" w:oddHBand="0" w:evenHBand="0" w:firstRowFirstColumn="0" w:firstRowLastColumn="0" w:lastRowFirstColumn="0" w:lastRowLastColumn="0"/>
+            </w:pPr>
+            <w:r>
+              <w:t>3</w:t>
+            </w:r>
+          </w:p>
+        </w:tc>
+        <w:tc>
+          <w:tcPr>
+            <w:tcW w:w="6835" w:type="dxa"/>
+          </w:tcPr>
+          <w:p>
+            <w:pPr>
+              <w:cnfStyle w:val="000000000000" w:firstRow="0" w:lastRow="0" w:firstColumn="0" w:lastColumn="0" w:oddVBand="0" w:evenVBand="0" w:oddHBand="0" w:evenHBand="0" w:firstRowFirstColumn="0" w:firstRowLastColumn="0" w:lastRowFirstColumn="0" w:lastRowLastColumn="0"/>
+            </w:pPr>
+            <w:r>
+              <w:t>Simply have “copy login”, “copy password” buttons (clear clipboard after 30 seconds)</w:t>
+            </w:r>
+          </w:p>
+        </w:tc>
+      </w:tr>
+      <w:tr>
+        <w:trPr>
+          <w:trHeight w:val="620"/>
+          <w:jc w:val="center"/>
+        </w:trPr>
+        <w:tc>
+          <w:tcPr>
+            <w:cnfStyle w:val="001000000000" w:firstRow="0" w:lastRow="0" w:firstColumn="1" w:lastColumn="0" w:oddVBand="0" w:evenVBand="0" w:oddHBand="0" w:evenHBand="0" w:firstRowFirstColumn="0" w:firstRowLastColumn="0" w:lastRowFirstColumn="0" w:lastRowLastColumn="0"/>
+            <w:tcW w:w="805" w:type="dxa"/>
+          </w:tcPr>
+          <w:p>
+            <w:pPr>
+              <w:pStyle w:val="ListParagraph"/>
+              <w:ind w:left="0"/>
+              <w:jc w:val="center"/>
+            </w:pPr>
+            <w:r>
+              <w:t>REQ1</w:t>
+            </w:r>
+            <w:r>
+              <w:t>1</w:t>
+            </w:r>
+          </w:p>
+        </w:tc>
+        <w:tc>
+          <w:tcPr>
+            <w:tcW w:w="990" w:type="dxa"/>
+          </w:tcPr>
+          <w:p>
+            <w:pPr>
+              <w:pStyle w:val="ListParagraph"/>
+              <w:ind w:left="0"/>
+              <w:jc w:val="center"/>
+              <w:cnfStyle w:val="000000000000" w:firstRow="0" w:lastRow="0" w:firstColumn="0" w:lastColumn="0" w:oddVBand="0" w:evenVBand="0" w:oddHBand="0" w:evenHBand="0" w:firstRowFirstColumn="0" w:firstRowLastColumn="0" w:lastRowFirstColumn="0" w:lastRowLastColumn="0"/>
+            </w:pPr>
+            <w:r>
+              <w:t>5</w:t>
+            </w:r>
+            <w:bookmarkStart w:id="0" w:name="_GoBack"/>
+            <w:bookmarkEnd w:id="0"/>
+          </w:p>
+        </w:tc>
+        <w:tc>
+          <w:tcPr>
+            <w:tcW w:w="6835" w:type="dxa"/>
+          </w:tcPr>
+          <w:p>
+            <w:pPr>
+              <w:pStyle w:val="ListParagraph"/>
+              <w:ind w:left="0"/>
+              <w:cnfStyle w:val="000000000000" w:firstRow="0" w:lastRow="0" w:firstColumn="0" w:lastColumn="0" w:oddVBand="0" w:evenVBand="0" w:oddHBand="0" w:evenHBand="0" w:firstRowFirstColumn="0" w:firstRowLastColumn="0" w:lastRowFirstColumn="0" w:lastRowLastColumn="0"/>
+            </w:pPr>
+            <w:r>
+              <w:t>?</w:t>
+            </w:r>
+            <w:r>
+              <w:t xml:space="preserve"> have “generate password” button, selecting the length/letters/digits and give random</w:t>
+            </w:r>
+          </w:p>
+        </w:tc>
+      </w:tr>
+    </w:tbl>
     <w:p>
       <w:pPr>
         <w:pStyle w:val="ListParagraph"/>
@@ -917,6 +1397,364 @@
       <w:contextualSpacing/>
     </w:pPr>
   </w:style>
+  <w:style w:type="table" w:styleId="TableGrid">
+    <w:name w:val="Table Grid"/>
+    <w:basedOn w:val="TableNormal"/>
+    <w:uiPriority w:val="39"/>
+    <w:rsid w:val="00EB6613"/>
+    <w:tblPr>
+      <w:tblInd w:w="0" w:type="dxa"/>
+      <w:tblBorders>
+        <w:top w:val="single" w:sz="4" w:space="0" w:color="auto"/>
+        <w:left w:val="single" w:sz="4" w:space="0" w:color="auto"/>
+        <w:bottom w:val="single" w:sz="4" w:space="0" w:color="auto"/>
+        <w:right w:val="single" w:sz="4" w:space="0" w:color="auto"/>
+        <w:insideH w:val="single" w:sz="4" w:space="0" w:color="auto"/>
+        <w:insideV w:val="single" w:sz="4" w:space="0" w:color="auto"/>
+      </w:tblBorders>
+      <w:tblCellMar>
+        <w:top w:w="0" w:type="dxa"/>
+        <w:left w:w="108" w:type="dxa"/>
+        <w:bottom w:w="0" w:type="dxa"/>
+        <w:right w:w="108" w:type="dxa"/>
+      </w:tblCellMar>
+    </w:tblPr>
+  </w:style>
+  <w:style w:type="table" w:styleId="PlainTable3">
+    <w:name w:val="Plain Table 3"/>
+    <w:basedOn w:val="TableNormal"/>
+    <w:uiPriority w:val="43"/>
+    <w:rsid w:val="00EB6613"/>
+    <w:tblPr>
+      <w:tblStyleRowBandSize w:val="1"/>
+      <w:tblStyleColBandSize w:val="1"/>
+      <w:tblInd w:w="0" w:type="dxa"/>
+      <w:tblCellMar>
+        <w:top w:w="0" w:type="dxa"/>
+        <w:left w:w="108" w:type="dxa"/>
+        <w:bottom w:w="0" w:type="dxa"/>
+        <w:right w:w="108" w:type="dxa"/>
+      </w:tblCellMar>
+    </w:tblPr>
+    <w:tblStylePr w:type="firstRow">
+      <w:rPr>
+        <w:b/>
+        <w:bCs/>
+        <w:caps/>
+      </w:rPr>
+      <w:tblPr/>
+      <w:tcPr>
+        <w:tcBorders>
+          <w:bottom w:val="single" w:sz="4" w:space="0" w:color="7F7F7F" w:themeColor="text1" w:themeTint="80"/>
+        </w:tcBorders>
+      </w:tcPr>
+    </w:tblStylePr>
+    <w:tblStylePr w:type="lastRow">
+      <w:rPr>
+        <w:b/>
+        <w:bCs/>
+        <w:caps/>
+      </w:rPr>
+      <w:tblPr/>
+      <w:tcPr>
+        <w:tcBorders>
+          <w:top w:val="nil"/>
+        </w:tcBorders>
+      </w:tcPr>
+    </w:tblStylePr>
+    <w:tblStylePr w:type="firstCol">
+      <w:rPr>
+        <w:b/>
+        <w:bCs/>
+        <w:caps/>
+      </w:rPr>
+      <w:tblPr/>
+      <w:tcPr>
+        <w:tcBorders>
+          <w:right w:val="single" w:sz="4" w:space="0" w:color="7F7F7F" w:themeColor="text1" w:themeTint="80"/>
+        </w:tcBorders>
+      </w:tcPr>
+    </w:tblStylePr>
+    <w:tblStylePr w:type="lastCol">
+      <w:rPr>
+        <w:b/>
+        <w:bCs/>
+        <w:caps/>
+      </w:rPr>
+      <w:tblPr/>
+      <w:tcPr>
+        <w:tcBorders>
+          <w:left w:val="nil"/>
+        </w:tcBorders>
+      </w:tcPr>
+    </w:tblStylePr>
+    <w:tblStylePr w:type="band1Vert">
+      <w:tblPr/>
+      <w:tcPr>
+        <w:shd w:val="clear" w:color="auto" w:fill="F2F2F2" w:themeFill="background1" w:themeFillShade="F2"/>
+      </w:tcPr>
+    </w:tblStylePr>
+    <w:tblStylePr w:type="band1Horz">
+      <w:tblPr/>
+      <w:tcPr>
+        <w:shd w:val="clear" w:color="auto" w:fill="F2F2F2" w:themeFill="background1" w:themeFillShade="F2"/>
+      </w:tcPr>
+    </w:tblStylePr>
+    <w:tblStylePr w:type="neCell">
+      <w:tblPr/>
+      <w:tcPr>
+        <w:tcBorders>
+          <w:left w:val="nil"/>
+        </w:tcBorders>
+      </w:tcPr>
+    </w:tblStylePr>
+    <w:tblStylePr w:type="nwCell">
+      <w:tblPr/>
+      <w:tcPr>
+        <w:tcBorders>
+          <w:right w:val="nil"/>
+        </w:tcBorders>
+      </w:tcPr>
+    </w:tblStylePr>
+  </w:style>
+  <w:style w:type="table" w:styleId="PlainTable4">
+    <w:name w:val="Plain Table 4"/>
+    <w:basedOn w:val="TableNormal"/>
+    <w:uiPriority w:val="44"/>
+    <w:rsid w:val="00EB6613"/>
+    <w:tblPr>
+      <w:tblStyleRowBandSize w:val="1"/>
+      <w:tblStyleColBandSize w:val="1"/>
+      <w:tblInd w:w="0" w:type="dxa"/>
+      <w:tblCellMar>
+        <w:top w:w="0" w:type="dxa"/>
+        <w:left w:w="108" w:type="dxa"/>
+        <w:bottom w:w="0" w:type="dxa"/>
+        <w:right w:w="108" w:type="dxa"/>
+      </w:tblCellMar>
+    </w:tblPr>
+    <w:tblStylePr w:type="firstRow">
+      <w:rPr>
+        <w:b/>
+        <w:bCs/>
+      </w:rPr>
+    </w:tblStylePr>
+    <w:tblStylePr w:type="lastRow">
+      <w:rPr>
+        <w:b/>
+        <w:bCs/>
+      </w:rPr>
+    </w:tblStylePr>
+    <w:tblStylePr w:type="firstCol">
+      <w:rPr>
+        <w:b/>
+        <w:bCs/>
+      </w:rPr>
+    </w:tblStylePr>
+    <w:tblStylePr w:type="lastCol">
+      <w:rPr>
+        <w:b/>
+        <w:bCs/>
+      </w:rPr>
+    </w:tblStylePr>
+    <w:tblStylePr w:type="band1Vert">
+      <w:tblPr/>
+      <w:tcPr>
+        <w:shd w:val="clear" w:color="auto" w:fill="F2F2F2" w:themeFill="background1" w:themeFillShade="F2"/>
+      </w:tcPr>
+    </w:tblStylePr>
+    <w:tblStylePr w:type="band1Horz">
+      <w:tblPr/>
+      <w:tcPr>
+        <w:shd w:val="clear" w:color="auto" w:fill="F2F2F2" w:themeFill="background1" w:themeFillShade="F2"/>
+      </w:tcPr>
+    </w:tblStylePr>
+  </w:style>
+  <w:style w:type="table" w:styleId="PlainTable5">
+    <w:name w:val="Plain Table 5"/>
+    <w:basedOn w:val="TableNormal"/>
+    <w:uiPriority w:val="45"/>
+    <w:rsid w:val="00EB6613"/>
+    <w:tblPr>
+      <w:tblStyleRowBandSize w:val="1"/>
+      <w:tblStyleColBandSize w:val="1"/>
+      <w:tblInd w:w="0" w:type="dxa"/>
+      <w:tblCellMar>
+        <w:top w:w="0" w:type="dxa"/>
+        <w:left w:w="108" w:type="dxa"/>
+        <w:bottom w:w="0" w:type="dxa"/>
+        <w:right w:w="108" w:type="dxa"/>
+      </w:tblCellMar>
+    </w:tblPr>
+    <w:tblStylePr w:type="firstRow">
+      <w:rPr>
+        <w:rFonts w:asciiTheme="majorHAnsi" w:eastAsiaTheme="majorEastAsia" w:hAnsiTheme="majorHAnsi" w:cstheme="majorBidi"/>
+        <w:i/>
+        <w:iCs/>
+        <w:sz w:val="26"/>
+      </w:rPr>
+      <w:tblPr/>
+      <w:tcPr>
+        <w:tcBorders>
+          <w:bottom w:val="single" w:sz="4" w:space="0" w:color="7F7F7F" w:themeColor="text1" w:themeTint="80"/>
+        </w:tcBorders>
+        <w:shd w:val="clear" w:color="auto" w:fill="FFFFFF" w:themeFill="background1"/>
+      </w:tcPr>
+    </w:tblStylePr>
+    <w:tblStylePr w:type="lastRow">
+      <w:rPr>
+        <w:rFonts w:asciiTheme="majorHAnsi" w:eastAsiaTheme="majorEastAsia" w:hAnsiTheme="majorHAnsi" w:cstheme="majorBidi"/>
+        <w:i/>
+        <w:iCs/>
+        <w:sz w:val="26"/>
+      </w:rPr>
+      <w:tblPr/>
+      <w:tcPr>
+        <w:tcBorders>
+          <w:top w:val="single" w:sz="4" w:space="0" w:color="7F7F7F" w:themeColor="text1" w:themeTint="80"/>
+        </w:tcBorders>
+        <w:shd w:val="clear" w:color="auto" w:fill="FFFFFF" w:themeFill="background1"/>
+      </w:tcPr>
+    </w:tblStylePr>
+    <w:tblStylePr w:type="firstCol">
+      <w:pPr>
+        <w:jc w:val="right"/>
+      </w:pPr>
+      <w:rPr>
+        <w:rFonts w:asciiTheme="majorHAnsi" w:eastAsiaTheme="majorEastAsia" w:hAnsiTheme="majorHAnsi" w:cstheme="majorBidi"/>
+        <w:i/>
+        <w:iCs/>
+        <w:sz w:val="26"/>
+      </w:rPr>
+      <w:tblPr/>
+      <w:tcPr>
+        <w:tcBorders>
+          <w:right w:val="single" w:sz="4" w:space="0" w:color="7F7F7F" w:themeColor="text1" w:themeTint="80"/>
+        </w:tcBorders>
+        <w:shd w:val="clear" w:color="auto" w:fill="FFFFFF" w:themeFill="background1"/>
+      </w:tcPr>
+    </w:tblStylePr>
+    <w:tblStylePr w:type="lastCol">
+      <w:rPr>
+        <w:rFonts w:asciiTheme="majorHAnsi" w:eastAsiaTheme="majorEastAsia" w:hAnsiTheme="majorHAnsi" w:cstheme="majorBidi"/>
+        <w:i/>
+        <w:iCs/>
+        <w:sz w:val="26"/>
+      </w:rPr>
+      <w:tblPr/>
+      <w:tcPr>
+        <w:tcBorders>
+          <w:left w:val="single" w:sz="4" w:space="0" w:color="7F7F7F" w:themeColor="text1" w:themeTint="80"/>
+        </w:tcBorders>
+        <w:shd w:val="clear" w:color="auto" w:fill="FFFFFF" w:themeFill="background1"/>
+      </w:tcPr>
+    </w:tblStylePr>
+    <w:tblStylePr w:type="band1Vert">
+      <w:tblPr/>
+      <w:tcPr>
+        <w:shd w:val="clear" w:color="auto" w:fill="F2F2F2" w:themeFill="background1" w:themeFillShade="F2"/>
+      </w:tcPr>
+    </w:tblStylePr>
+    <w:tblStylePr w:type="band1Horz">
+      <w:tblPr/>
+      <w:tcPr>
+        <w:shd w:val="clear" w:color="auto" w:fill="F2F2F2" w:themeFill="background1" w:themeFillShade="F2"/>
+      </w:tcPr>
+    </w:tblStylePr>
+    <w:tblStylePr w:type="neCell">
+      <w:tblPr/>
+      <w:tcPr>
+        <w:tcBorders>
+          <w:left w:val="nil"/>
+        </w:tcBorders>
+      </w:tcPr>
+    </w:tblStylePr>
+    <w:tblStylePr w:type="nwCell">
+      <w:tblPr/>
+      <w:tcPr>
+        <w:tcBorders>
+          <w:right w:val="nil"/>
+        </w:tcBorders>
+      </w:tcPr>
+    </w:tblStylePr>
+    <w:tblStylePr w:type="seCell">
+      <w:tblPr/>
+      <w:tcPr>
+        <w:tcBorders>
+          <w:left w:val="nil"/>
+        </w:tcBorders>
+      </w:tcPr>
+    </w:tblStylePr>
+    <w:tblStylePr w:type="swCell">
+      <w:tblPr/>
+      <w:tcPr>
+        <w:tcBorders>
+          <w:right w:val="nil"/>
+        </w:tcBorders>
+      </w:tcPr>
+    </w:tblStylePr>
+  </w:style>
+  <w:style w:type="table" w:styleId="GridTable1Light">
+    <w:name w:val="Grid Table 1 Light"/>
+    <w:basedOn w:val="TableNormal"/>
+    <w:uiPriority w:val="46"/>
+    <w:rsid w:val="00EB6613"/>
+    <w:tblPr>
+      <w:tblStyleRowBandSize w:val="1"/>
+      <w:tblStyleColBandSize w:val="1"/>
+      <w:tblInd w:w="0" w:type="dxa"/>
+      <w:tblBorders>
+        <w:top w:val="single" w:sz="4" w:space="0" w:color="999999" w:themeColor="text1" w:themeTint="66"/>
+        <w:left w:val="single" w:sz="4" w:space="0" w:color="999999" w:themeColor="text1" w:themeTint="66"/>
+        <w:bottom w:val="single" w:sz="4" w:space="0" w:color="999999" w:themeColor="text1" w:themeTint="66"/>
+        <w:right w:val="single" w:sz="4" w:space="0" w:color="999999" w:themeColor="text1" w:themeTint="66"/>
+        <w:insideH w:val="single" w:sz="4" w:space="0" w:color="999999" w:themeColor="text1" w:themeTint="66"/>
+        <w:insideV w:val="single" w:sz="4" w:space="0" w:color="999999" w:themeColor="text1" w:themeTint="66"/>
+      </w:tblBorders>
+      <w:tblCellMar>
+        <w:top w:w="0" w:type="dxa"/>
+        <w:left w:w="108" w:type="dxa"/>
+        <w:bottom w:w="0" w:type="dxa"/>
+        <w:right w:w="108" w:type="dxa"/>
+      </w:tblCellMar>
+    </w:tblPr>
+    <w:tblStylePr w:type="firstRow">
+      <w:rPr>
+        <w:b/>
+        <w:bCs/>
+      </w:rPr>
+      <w:tblPr/>
+      <w:tcPr>
+        <w:tcBorders>
+          <w:bottom w:val="single" w:sz="12" w:space="0" w:color="666666" w:themeColor="text1" w:themeTint="99"/>
+        </w:tcBorders>
+      </w:tcPr>
+    </w:tblStylePr>
+    <w:tblStylePr w:type="lastRow">
+      <w:rPr>
+        <w:b/>
+        <w:bCs/>
+      </w:rPr>
+      <w:tblPr/>
+      <w:tcPr>
+        <w:tcBorders>
+          <w:top w:val="double" w:sz="2" w:space="0" w:color="666666" w:themeColor="text1" w:themeTint="99"/>
+        </w:tcBorders>
+      </w:tcPr>
+    </w:tblStylePr>
+    <w:tblStylePr w:type="firstCol">
+      <w:rPr>
+        <w:b/>
+        <w:bCs/>
+      </w:rPr>
+    </w:tblStylePr>
+    <w:tblStylePr w:type="lastCol">
+      <w:rPr>
+        <w:b/>
+        <w:bCs/>
+      </w:rPr>
+    </w:tblStylePr>
+  </w:style>
 </w:styles>
 </file>
 

--- a/Password Manager/Documentation/Password Manager.docx
+++ b/Password Manager/Documentation/Password Manager.docx
@@ -1,6 +1,6 @@
 
 <file path=word/document.xml><?xml version="1.0" encoding="utf-8"?>
-<w:document xmlns:wpc="http://schemas.microsoft.com/office/word/2010/wordprocessingCanvas" xmlns:mo="http://schemas.microsoft.com/office/mac/office/2008/main" xmlns:mc="http://schemas.openxmlformats.org/markup-compatibility/2006" xmlns:mv="urn:schemas-microsoft-com:mac:vml" xmlns:o="urn:schemas-microsoft-com:office:office" xmlns:r="http://schemas.openxmlformats.org/officeDocument/2006/relationships" xmlns:m="http://schemas.openxmlformats.org/officeDocument/2006/math" xmlns:v="urn:schemas-microsoft-com:vml" xmlns:wp14="http://schemas.microsoft.com/office/word/2010/wordprocessingDrawing" xmlns:wp="http://schemas.openxmlformats.org/drawingml/2006/wordprocessingDrawing" xmlns:w10="urn:schemas-microsoft-com:office:word" xmlns:w="http://schemas.openxmlformats.org/wordprocessingml/2006/main" xmlns:w14="http://schemas.microsoft.com/office/word/2010/wordml" xmlns:w15="http://schemas.microsoft.com/office/word/2012/wordml" xmlns:wpg="http://schemas.microsoft.com/office/word/2010/wordprocessingGroup" xmlns:wpi="http://schemas.microsoft.com/office/word/2010/wordprocessingInk" xmlns:wne="http://schemas.microsoft.com/office/word/2006/wordml" xmlns:wps="http://schemas.microsoft.com/office/word/2010/wordprocessingShape" mc:Ignorable="w14 w15 wp14">
+<w:document xmlns:wpc="http://schemas.microsoft.com/office/word/2010/wordprocessingCanvas" xmlns:mc="http://schemas.openxmlformats.org/markup-compatibility/2006" xmlns:o="urn:schemas-microsoft-com:office:office" xmlns:r="http://schemas.openxmlformats.org/officeDocument/2006/relationships" xmlns:m="http://schemas.openxmlformats.org/officeDocument/2006/math" xmlns:v="urn:schemas-microsoft-com:vml" xmlns:wp14="http://schemas.microsoft.com/office/word/2010/wordprocessingDrawing" xmlns:wp="http://schemas.openxmlformats.org/drawingml/2006/wordprocessingDrawing" xmlns:w10="urn:schemas-microsoft-com:office:word" xmlns:w="http://schemas.openxmlformats.org/wordprocessingml/2006/main" xmlns:w14="http://schemas.microsoft.com/office/word/2010/wordml" xmlns:w15="http://schemas.microsoft.com/office/word/2012/wordml" xmlns:wpg="http://schemas.microsoft.com/office/word/2010/wordprocessingGroup" xmlns:wpi="http://schemas.microsoft.com/office/word/2010/wordprocessingInk" xmlns:wne="http://schemas.microsoft.com/office/word/2006/wordml" xmlns:wps="http://schemas.microsoft.com/office/word/2010/wordprocessingShape" mc:Ignorable="w14 w15 wp14">
   <w:body>
     <w:p>
       <w:pPr>
@@ -140,10 +140,7 @@
               <w:jc w:val="center"/>
             </w:pPr>
             <w:r>
-              <w:t>REQ</w:t>
-            </w:r>
-            <w:r>
-              <w:t>2</w:t>
+              <w:t>REQ2</w:t>
             </w:r>
           </w:p>
         </w:tc>
@@ -194,10 +191,7 @@
               <w:jc w:val="center"/>
             </w:pPr>
             <w:r>
-              <w:t>REQ</w:t>
-            </w:r>
-            <w:r>
-              <w:t>3</w:t>
+              <w:t>REQ3</w:t>
             </w:r>
           </w:p>
         </w:tc>
@@ -247,10 +241,7 @@
               <w:jc w:val="center"/>
             </w:pPr>
             <w:r>
-              <w:t>REQ</w:t>
-            </w:r>
-            <w:r>
-              <w:t>4</w:t>
+              <w:t>REQ4</w:t>
             </w:r>
           </w:p>
         </w:tc>
@@ -279,10 +270,7 @@
               <w:cnfStyle w:val="000000000000" w:firstRow="0" w:lastRow="0" w:firstColumn="0" w:lastColumn="0" w:oddVBand="0" w:evenVBand="0" w:oddHBand="0" w:evenHBand="0" w:firstRowFirstColumn="0" w:firstRowLastColumn="0" w:lastRowFirstColumn="0" w:lastRowLastColumn="0"/>
             </w:pPr>
             <w:r>
-              <w:t>To log in only select database and enter the passwor</w:t>
-            </w:r>
-            <w:r>
-              <w:t>d</w:t>
+              <w:t>To log in only select database and enter the password</w:t>
             </w:r>
           </w:p>
         </w:tc>
@@ -303,10 +291,7 @@
               <w:jc w:val="center"/>
             </w:pPr>
             <w:r>
-              <w:t>REQ</w:t>
-            </w:r>
-            <w:r>
-              <w:t>5</w:t>
+              <w:t>REQ5</w:t>
             </w:r>
           </w:p>
         </w:tc>
@@ -356,10 +341,7 @@
               <w:jc w:val="center"/>
             </w:pPr>
             <w:r>
-              <w:t>REQ</w:t>
-            </w:r>
-            <w:r>
-              <w:t>6</w:t>
+              <w:t>REQ6</w:t>
             </w:r>
           </w:p>
         </w:tc>
@@ -388,10 +370,7 @@
               <w:cnfStyle w:val="000000000000" w:firstRow="0" w:lastRow="0" w:firstColumn="0" w:lastColumn="0" w:oddVBand="0" w:evenVBand="0" w:oddHBand="0" w:evenHBand="0" w:firstRowFirstColumn="0" w:firstRowLastColumn="0" w:lastRowFirstColumn="0" w:lastRowLastColumn="0"/>
             </w:pPr>
             <w:r>
-              <w:t>(Maybe)</w:t>
-            </w:r>
-            <w:r>
-              <w:t xml:space="preserve">Update using JDBC, for every db file created new table in mysql is created on server, name of the table randomly selected (hash key) and saved in local file, table on the server contain rows like (login/password/comment) encrypted using personal key entered by user when created db file. (get passwords – encrypt – upload, or download – decrypt </w:t>
+              <w:t xml:space="preserve">(Maybe)Update using JDBC, for every db file created new table in mysql is created on server, name of the table randomly selected (hash key) and saved in local file, table on the server contain rows like (login/password/comment) encrypted using personal key entered by user when created db file. (get passwords – encrypt – upload, or download – decrypt </w:t>
             </w:r>
             <w:r>
               <w:softHyphen/>
@@ -429,10 +408,7 @@
               <w:jc w:val="center"/>
             </w:pPr>
             <w:r>
-              <w:t>REQ</w:t>
-            </w:r>
-            <w:r>
-              <w:t>7</w:t>
+              <w:t>REQ7</w:t>
             </w:r>
           </w:p>
         </w:tc>
@@ -503,10 +479,7 @@
               <w:jc w:val="center"/>
             </w:pPr>
             <w:r>
-              <w:t>REQ</w:t>
-            </w:r>
-            <w:r>
-              <w:t>8</w:t>
+              <w:t>REQ8</w:t>
             </w:r>
           </w:p>
         </w:tc>
@@ -556,10 +529,7 @@
               <w:jc w:val="center"/>
             </w:pPr>
             <w:r>
-              <w:t>REQ</w:t>
-            </w:r>
-            <w:r>
-              <w:t>9</w:t>
+              <w:t>REQ9</w:t>
             </w:r>
           </w:p>
         </w:tc>
@@ -609,10 +579,7 @@
               <w:jc w:val="center"/>
             </w:pPr>
             <w:r>
-              <w:t>REQ1</w:t>
-            </w:r>
-            <w:r>
-              <w:t>0</w:t>
+              <w:t>REQ10</w:t>
             </w:r>
           </w:p>
         </w:tc>
@@ -663,10 +630,7 @@
               <w:jc w:val="center"/>
             </w:pPr>
             <w:r>
-              <w:t>REQ1</w:t>
-            </w:r>
-            <w:r>
-              <w:t>1</w:t>
+              <w:t>REQ11</w:t>
             </w:r>
           </w:p>
         </w:tc>
@@ -684,8 +648,6 @@
             <w:r>
               <w:t>5</w:t>
             </w:r>
-            <w:bookmarkStart w:id="0" w:name="_GoBack"/>
-            <w:bookmarkEnd w:id="0"/>
           </w:p>
         </w:tc>
         <w:tc>
@@ -699,10 +661,7 @@
               <w:cnfStyle w:val="000000000000" w:firstRow="0" w:lastRow="0" w:firstColumn="0" w:lastColumn="0" w:oddVBand="0" w:evenVBand="0" w:oddHBand="0" w:evenHBand="0" w:firstRowFirstColumn="0" w:firstRowLastColumn="0" w:lastRowFirstColumn="0" w:lastRowLastColumn="0"/>
             </w:pPr>
             <w:r>
-              <w:t>?</w:t>
-            </w:r>
-            <w:r>
-              <w:t xml:space="preserve"> have “generate password” button, selecting the length/letters/digits and give random</w:t>
+              <w:t>? have “generate password” button, selecting the length/letters/digits and give random</w:t>
             </w:r>
           </w:p>
         </w:tc>
@@ -714,6 +673,12 @@
       </w:pPr>
     </w:p>
     <w:sectPr>
+      <w:headerReference w:type="even" r:id="rId7"/>
+      <w:headerReference w:type="default" r:id="rId8"/>
+      <w:footerReference w:type="even" r:id="rId9"/>
+      <w:footerReference w:type="default" r:id="rId10"/>
+      <w:headerReference w:type="first" r:id="rId11"/>
+      <w:footerReference w:type="first" r:id="rId12"/>
       <w:pgSz w:w="12240" w:h="15840"/>
       <w:pgMar w:top="1440" w:right="1440" w:bottom="1440" w:left="1440" w:header="720" w:footer="720" w:gutter="0"/>
       <w:cols w:space="720"/>
@@ -723,8 +688,130 @@
 </w:document>
 </file>
 
+<file path=word/endnotes.xml><?xml version="1.0" encoding="utf-8"?>
+<w:endnotes xmlns:wpc="http://schemas.microsoft.com/office/word/2010/wordprocessingCanvas" xmlns:mc="http://schemas.openxmlformats.org/markup-compatibility/2006" xmlns:o="urn:schemas-microsoft-com:office:office" xmlns:r="http://schemas.openxmlformats.org/officeDocument/2006/relationships" xmlns:m="http://schemas.openxmlformats.org/officeDocument/2006/math" xmlns:v="urn:schemas-microsoft-com:vml" xmlns:wp14="http://schemas.microsoft.com/office/word/2010/wordprocessingDrawing" xmlns:wp="http://schemas.openxmlformats.org/drawingml/2006/wordprocessingDrawing" xmlns:w10="urn:schemas-microsoft-com:office:word" xmlns:w="http://schemas.openxmlformats.org/wordprocessingml/2006/main" xmlns:w14="http://schemas.microsoft.com/office/word/2010/wordml" xmlns:w15="http://schemas.microsoft.com/office/word/2012/wordml" xmlns:wpg="http://schemas.microsoft.com/office/word/2010/wordprocessingGroup" xmlns:wpi="http://schemas.microsoft.com/office/word/2010/wordprocessingInk" xmlns:wne="http://schemas.microsoft.com/office/word/2006/wordml" xmlns:wps="http://schemas.microsoft.com/office/word/2010/wordprocessingShape" mc:Ignorable="w14 w15 wp14">
+  <w:endnote w:type="separator" w:id="-1">
+    <w:p>
+      <w:r>
+        <w:separator/>
+      </w:r>
+    </w:p>
+  </w:endnote>
+  <w:endnote w:type="continuationSeparator" w:id="0">
+    <w:p>
+      <w:r>
+        <w:continuationSeparator/>
+      </w:r>
+    </w:p>
+  </w:endnote>
+</w:endnotes>
+</file>
+
+<file path=word/footer1.xml><?xml version="1.0" encoding="utf-8"?>
+<w:ftr xmlns:wpc="http://schemas.microsoft.com/office/word/2010/wordprocessingCanvas" xmlns:mc="http://schemas.openxmlformats.org/markup-compatibility/2006" xmlns:o="urn:schemas-microsoft-com:office:office" xmlns:r="http://schemas.openxmlformats.org/officeDocument/2006/relationships" xmlns:m="http://schemas.openxmlformats.org/officeDocument/2006/math" xmlns:v="urn:schemas-microsoft-com:vml" xmlns:wp14="http://schemas.microsoft.com/office/word/2010/wordprocessingDrawing" xmlns:wp="http://schemas.openxmlformats.org/drawingml/2006/wordprocessingDrawing" xmlns:w10="urn:schemas-microsoft-com:office:word" xmlns:w="http://schemas.openxmlformats.org/wordprocessingml/2006/main" xmlns:w14="http://schemas.microsoft.com/office/word/2010/wordml" xmlns:w15="http://schemas.microsoft.com/office/word/2012/wordml" xmlns:wpg="http://schemas.microsoft.com/office/word/2010/wordprocessingGroup" xmlns:wpi="http://schemas.microsoft.com/office/word/2010/wordprocessingInk" xmlns:wne="http://schemas.microsoft.com/office/word/2006/wordml" xmlns:wps="http://schemas.microsoft.com/office/word/2010/wordprocessingShape" mc:Ignorable="w14 w15 wp14">
+  <w:p>
+    <w:pPr>
+      <w:pStyle w:val="Footer"/>
+    </w:pPr>
+  </w:p>
+</w:ftr>
+</file>
+
+<file path=word/footer2.xml><?xml version="1.0" encoding="utf-8"?>
+<w:ftr xmlns:wpc="http://schemas.microsoft.com/office/word/2010/wordprocessingCanvas" xmlns:mc="http://schemas.openxmlformats.org/markup-compatibility/2006" xmlns:o="urn:schemas-microsoft-com:office:office" xmlns:r="http://schemas.openxmlformats.org/officeDocument/2006/relationships" xmlns:m="http://schemas.openxmlformats.org/officeDocument/2006/math" xmlns:v="urn:schemas-microsoft-com:vml" xmlns:wp14="http://schemas.microsoft.com/office/word/2010/wordprocessingDrawing" xmlns:wp="http://schemas.openxmlformats.org/drawingml/2006/wordprocessingDrawing" xmlns:w10="urn:schemas-microsoft-com:office:word" xmlns:w="http://schemas.openxmlformats.org/wordprocessingml/2006/main" xmlns:w14="http://schemas.microsoft.com/office/word/2010/wordml" xmlns:w15="http://schemas.microsoft.com/office/word/2012/wordml" xmlns:wpg="http://schemas.microsoft.com/office/word/2010/wordprocessingGroup" xmlns:wpi="http://schemas.microsoft.com/office/word/2010/wordprocessingInk" xmlns:wne="http://schemas.microsoft.com/office/word/2006/wordml" xmlns:wps="http://schemas.microsoft.com/office/word/2010/wordprocessingShape" mc:Ignorable="w14 w15 wp14">
+  <w:p>
+    <w:pPr>
+      <w:pStyle w:val="Footer"/>
+    </w:pPr>
+  </w:p>
+</w:ftr>
+</file>
+
+<file path=word/footer3.xml><?xml version="1.0" encoding="utf-8"?>
+<w:ftr xmlns:wpc="http://schemas.microsoft.com/office/word/2010/wordprocessingCanvas" xmlns:mc="http://schemas.openxmlformats.org/markup-compatibility/2006" xmlns:o="urn:schemas-microsoft-com:office:office" xmlns:r="http://schemas.openxmlformats.org/officeDocument/2006/relationships" xmlns:m="http://schemas.openxmlformats.org/officeDocument/2006/math" xmlns:v="urn:schemas-microsoft-com:vml" xmlns:wp14="http://schemas.microsoft.com/office/word/2010/wordprocessingDrawing" xmlns:wp="http://schemas.openxmlformats.org/drawingml/2006/wordprocessingDrawing" xmlns:w10="urn:schemas-microsoft-com:office:word" xmlns:w="http://schemas.openxmlformats.org/wordprocessingml/2006/main" xmlns:w14="http://schemas.microsoft.com/office/word/2010/wordml" xmlns:w15="http://schemas.microsoft.com/office/word/2012/wordml" xmlns:wpg="http://schemas.microsoft.com/office/word/2010/wordprocessingGroup" xmlns:wpi="http://schemas.microsoft.com/office/word/2010/wordprocessingInk" xmlns:wne="http://schemas.microsoft.com/office/word/2006/wordml" xmlns:wps="http://schemas.microsoft.com/office/word/2010/wordprocessingShape" mc:Ignorable="w14 w15 wp14">
+  <w:p>
+    <w:pPr>
+      <w:pStyle w:val="Footer"/>
+    </w:pPr>
+  </w:p>
+</w:ftr>
+</file>
+
+<file path=word/footnotes.xml><?xml version="1.0" encoding="utf-8"?>
+<w:footnotes xmlns:wpc="http://schemas.microsoft.com/office/word/2010/wordprocessingCanvas" xmlns:mc="http://schemas.openxmlformats.org/markup-compatibility/2006" xmlns:o="urn:schemas-microsoft-com:office:office" xmlns:r="http://schemas.openxmlformats.org/officeDocument/2006/relationships" xmlns:m="http://schemas.openxmlformats.org/officeDocument/2006/math" xmlns:v="urn:schemas-microsoft-com:vml" xmlns:wp14="http://schemas.microsoft.com/office/word/2010/wordprocessingDrawing" xmlns:wp="http://schemas.openxmlformats.org/drawingml/2006/wordprocessingDrawing" xmlns:w10="urn:schemas-microsoft-com:office:word" xmlns:w="http://schemas.openxmlformats.org/wordprocessingml/2006/main" xmlns:w14="http://schemas.microsoft.com/office/word/2010/wordml" xmlns:w15="http://schemas.microsoft.com/office/word/2012/wordml" xmlns:wpg="http://schemas.microsoft.com/office/word/2010/wordprocessingGroup" xmlns:wpi="http://schemas.microsoft.com/office/word/2010/wordprocessingInk" xmlns:wne="http://schemas.microsoft.com/office/word/2006/wordml" xmlns:wps="http://schemas.microsoft.com/office/word/2010/wordprocessingShape" mc:Ignorable="w14 w15 wp14">
+  <w:footnote w:type="separator" w:id="-1">
+    <w:p>
+      <w:r>
+        <w:separator/>
+      </w:r>
+    </w:p>
+  </w:footnote>
+  <w:footnote w:type="continuationSeparator" w:id="0">
+    <w:p>
+      <w:r>
+        <w:continuationSeparator/>
+      </w:r>
+    </w:p>
+  </w:footnote>
+</w:footnotes>
+</file>
+
+<file path=word/header1.xml><?xml version="1.0" encoding="utf-8"?>
+<w:hdr xmlns:wpc="http://schemas.microsoft.com/office/word/2010/wordprocessingCanvas" xmlns:mc="http://schemas.openxmlformats.org/markup-compatibility/2006" xmlns:o="urn:schemas-microsoft-com:office:office" xmlns:r="http://schemas.openxmlformats.org/officeDocument/2006/relationships" xmlns:m="http://schemas.openxmlformats.org/officeDocument/2006/math" xmlns:v="urn:schemas-microsoft-com:vml" xmlns:wp14="http://schemas.microsoft.com/office/word/2010/wordprocessingDrawing" xmlns:wp="http://schemas.openxmlformats.org/drawingml/2006/wordprocessingDrawing" xmlns:w10="urn:schemas-microsoft-com:office:word" xmlns:w="http://schemas.openxmlformats.org/wordprocessingml/2006/main" xmlns:w14="http://schemas.microsoft.com/office/word/2010/wordml" xmlns:w15="http://schemas.microsoft.com/office/word/2012/wordml" xmlns:wpg="http://schemas.microsoft.com/office/word/2010/wordprocessingGroup" xmlns:wpi="http://schemas.microsoft.com/office/word/2010/wordprocessingInk" xmlns:wne="http://schemas.microsoft.com/office/word/2006/wordml" xmlns:wps="http://schemas.microsoft.com/office/word/2010/wordprocessingShape" mc:Ignorable="w14 w15 wp14">
+  <w:p>
+    <w:pPr>
+      <w:pStyle w:val="Header"/>
+    </w:pPr>
+  </w:p>
+</w:hdr>
+</file>
+
+<file path=word/header2.xml><?xml version="1.0" encoding="utf-8"?>
+<w:hdr xmlns:wpc="http://schemas.microsoft.com/office/word/2010/wordprocessingCanvas" xmlns:mc="http://schemas.openxmlformats.org/markup-compatibility/2006" xmlns:o="urn:schemas-microsoft-com:office:office" xmlns:r="http://schemas.openxmlformats.org/officeDocument/2006/relationships" xmlns:m="http://schemas.openxmlformats.org/officeDocument/2006/math" xmlns:v="urn:schemas-microsoft-com:vml" xmlns:wp14="http://schemas.microsoft.com/office/word/2010/wordprocessingDrawing" xmlns:wp="http://schemas.openxmlformats.org/drawingml/2006/wordprocessingDrawing" xmlns:w10="urn:schemas-microsoft-com:office:word" xmlns:w="http://schemas.openxmlformats.org/wordprocessingml/2006/main" xmlns:w14="http://schemas.microsoft.com/office/word/2010/wordml" xmlns:w15="http://schemas.microsoft.com/office/word/2012/wordml" xmlns:wpg="http://schemas.microsoft.com/office/word/2010/wordprocessingGroup" xmlns:wpi="http://schemas.microsoft.com/office/word/2010/wordprocessingInk" xmlns:wne="http://schemas.microsoft.com/office/word/2006/wordml" xmlns:wps="http://schemas.microsoft.com/office/word/2010/wordprocessingShape" mc:Ignorable="w14 w15 wp14">
+  <w:p>
+    <w:pPr>
+      <w:pStyle w:val="Header"/>
+    </w:pPr>
+    <w:r>
+      <w:t>Bohdan Yevdokymov</w:t>
+    </w:r>
+  </w:p>
+  <w:p>
+    <w:pPr>
+      <w:pStyle w:val="Header"/>
+    </w:pPr>
+    <w:r>
+      <w:t>Alex Voytovich</w:t>
+    </w:r>
+  </w:p>
+  <w:p>
+    <w:pPr>
+      <w:pStyle w:val="Header"/>
+    </w:pPr>
+    <w:r>
+      <w:t>Marcus Gia</w:t>
+    </w:r>
+    <w:bookmarkStart w:id="0" w:name="_GoBack"/>
+    <w:bookmarkEnd w:id="0"/>
+    <w:r>
+      <w:t>russo</w:t>
+    </w:r>
+  </w:p>
+</w:hdr>
+</file>
+
+<file path=word/header3.xml><?xml version="1.0" encoding="utf-8"?>
+<w:hdr xmlns:wpc="http://schemas.microsoft.com/office/word/2010/wordprocessingCanvas" xmlns:mc="http://schemas.openxmlformats.org/markup-compatibility/2006" xmlns:o="urn:schemas-microsoft-com:office:office" xmlns:r="http://schemas.openxmlformats.org/officeDocument/2006/relationships" xmlns:m="http://schemas.openxmlformats.org/officeDocument/2006/math" xmlns:v="urn:schemas-microsoft-com:vml" xmlns:wp14="http://schemas.microsoft.com/office/word/2010/wordprocessingDrawing" xmlns:wp="http://schemas.openxmlformats.org/drawingml/2006/wordprocessingDrawing" xmlns:w10="urn:schemas-microsoft-com:office:word" xmlns:w="http://schemas.openxmlformats.org/wordprocessingml/2006/main" xmlns:w14="http://schemas.microsoft.com/office/word/2010/wordml" xmlns:w15="http://schemas.microsoft.com/office/word/2012/wordml" xmlns:wpg="http://schemas.microsoft.com/office/word/2010/wordprocessingGroup" xmlns:wpi="http://schemas.microsoft.com/office/word/2010/wordprocessingInk" xmlns:wne="http://schemas.microsoft.com/office/word/2006/wordml" xmlns:wps="http://schemas.microsoft.com/office/word/2010/wordprocessingShape" mc:Ignorable="w14 w15 wp14">
+  <w:p>
+    <w:pPr>
+      <w:pStyle w:val="Header"/>
+    </w:pPr>
+  </w:p>
+</w:hdr>
+</file>
+
 <file path=word/numbering.xml><?xml version="1.0" encoding="utf-8"?>
-<w:numbering xmlns:wpc="http://schemas.microsoft.com/office/word/2010/wordprocessingCanvas" xmlns:mo="http://schemas.microsoft.com/office/mac/office/2008/main" xmlns:mc="http://schemas.openxmlformats.org/markup-compatibility/2006" xmlns:mv="urn:schemas-microsoft-com:mac:vml" xmlns:o="urn:schemas-microsoft-com:office:office" xmlns:r="http://schemas.openxmlformats.org/officeDocument/2006/relationships" xmlns:m="http://schemas.openxmlformats.org/officeDocument/2006/math" xmlns:v="urn:schemas-microsoft-com:vml" xmlns:wp14="http://schemas.microsoft.com/office/word/2010/wordprocessingDrawing" xmlns:wp="http://schemas.openxmlformats.org/drawingml/2006/wordprocessingDrawing" xmlns:w10="urn:schemas-microsoft-com:office:word" xmlns:w="http://schemas.openxmlformats.org/wordprocessingml/2006/main" xmlns:w14="http://schemas.microsoft.com/office/word/2010/wordml" xmlns:w15="http://schemas.microsoft.com/office/word/2012/wordml" xmlns:wpg="http://schemas.microsoft.com/office/word/2010/wordprocessingGroup" xmlns:wpi="http://schemas.microsoft.com/office/word/2010/wordprocessingInk" xmlns:wne="http://schemas.microsoft.com/office/word/2006/wordml" xmlns:wps="http://schemas.microsoft.com/office/word/2010/wordprocessingShape" mc:Ignorable="w14 w15 wp14">
+<w:numbering xmlns:wpc="http://schemas.microsoft.com/office/word/2010/wordprocessingCanvas" xmlns:mc="http://schemas.openxmlformats.org/markup-compatibility/2006" xmlns:o="urn:schemas-microsoft-com:office:office" xmlns:r="http://schemas.openxmlformats.org/officeDocument/2006/relationships" xmlns:m="http://schemas.openxmlformats.org/officeDocument/2006/math" xmlns:v="urn:schemas-microsoft-com:vml" xmlns:wp14="http://schemas.microsoft.com/office/word/2010/wordprocessingDrawing" xmlns:wp="http://schemas.openxmlformats.org/drawingml/2006/wordprocessingDrawing" xmlns:w10="urn:schemas-microsoft-com:office:word" xmlns:w="http://schemas.openxmlformats.org/wordprocessingml/2006/main" xmlns:w14="http://schemas.microsoft.com/office/word/2010/wordml" xmlns:w15="http://schemas.microsoft.com/office/word/2012/wordml" xmlns:wpg="http://schemas.microsoft.com/office/word/2010/wordprocessingGroup" xmlns:wpi="http://schemas.microsoft.com/office/word/2010/wordprocessingInk" xmlns:wne="http://schemas.microsoft.com/office/word/2006/wordml" xmlns:wps="http://schemas.microsoft.com/office/word/2010/wordprocessingShape" mc:Ignorable="w14 w15 wp14">
   <w:abstractNum w:abstractNumId="0">
     <w:nsid w:val="5D8C0993"/>
     <w:multiLevelType w:val="hybridMultilevel"/>
@@ -973,7 +1060,7 @@
     </w:rPrDefault>
     <w:pPrDefault/>
   </w:docDefaults>
-  <w:latentStyles w:defLockedState="0" w:defUIPriority="99" w:defSemiHidden="0" w:defUnhideWhenUsed="0" w:defQFormat="0" w:count="380">
+  <w:latentStyles w:defLockedState="0" w:defUIPriority="99" w:defSemiHidden="0" w:defUnhideWhenUsed="0" w:defQFormat="0" w:count="371">
     <w:lsdException w:name="Normal" w:uiPriority="0" w:qFormat="1"/>
     <w:lsdException w:name="heading 1" w:uiPriority="9" w:qFormat="1"/>
     <w:lsdException w:name="heading 2" w:semiHidden="1" w:uiPriority="9" w:unhideWhenUsed="1" w:qFormat="1"/>
@@ -1130,15 +1217,6 @@
     <w:lsdException w:name="Balloon Text" w:semiHidden="1" w:unhideWhenUsed="1"/>
     <w:lsdException w:name="Table Grid" w:uiPriority="39"/>
     <w:lsdException w:name="Table Theme" w:semiHidden="1" w:unhideWhenUsed="1"/>
-    <w:lsdException w:name="Note Level 1" w:semiHidden="1" w:unhideWhenUsed="1"/>
-    <w:lsdException w:name="Note Level 2" w:semiHidden="1" w:unhideWhenUsed="1"/>
-    <w:lsdException w:name="Note Level 3" w:semiHidden="1" w:unhideWhenUsed="1"/>
-    <w:lsdException w:name="Note Level 4" w:semiHidden="1" w:unhideWhenUsed="1"/>
-    <w:lsdException w:name="Note Level 5" w:semiHidden="1" w:unhideWhenUsed="1"/>
-    <w:lsdException w:name="Note Level 6" w:semiHidden="1" w:unhideWhenUsed="1"/>
-    <w:lsdException w:name="Note Level 7" w:semiHidden="1" w:unhideWhenUsed="1"/>
-    <w:lsdException w:name="Note Level 8" w:semiHidden="1" w:unhideWhenUsed="1"/>
-    <w:lsdException w:name="Note Level 9" w:semiHidden="1" w:unhideWhenUsed="1"/>
     <w:lsdException w:name="Placeholder Text" w:semiHidden="1"/>
     <w:lsdException w:name="No Spacing" w:uiPriority="1" w:qFormat="1"/>
     <w:lsdException w:name="Light Shading" w:uiPriority="60"/>
@@ -1755,6 +1833,48 @@
       </w:rPr>
     </w:tblStylePr>
   </w:style>
+  <w:style w:type="paragraph" w:styleId="Header">
+    <w:name w:val="header"/>
+    <w:basedOn w:val="Normal"/>
+    <w:link w:val="HeaderChar"/>
+    <w:uiPriority w:val="99"/>
+    <w:unhideWhenUsed/>
+    <w:rsid w:val="006F3B07"/>
+    <w:pPr>
+      <w:tabs>
+        <w:tab w:val="center" w:pos="4680"/>
+        <w:tab w:val="right" w:pos="9360"/>
+      </w:tabs>
+    </w:pPr>
+  </w:style>
+  <w:style w:type="character" w:customStyle="1" w:styleId="HeaderChar">
+    <w:name w:val="Header Char"/>
+    <w:basedOn w:val="DefaultParagraphFont"/>
+    <w:link w:val="Header"/>
+    <w:uiPriority w:val="99"/>
+    <w:rsid w:val="006F3B07"/>
+  </w:style>
+  <w:style w:type="paragraph" w:styleId="Footer">
+    <w:name w:val="footer"/>
+    <w:basedOn w:val="Normal"/>
+    <w:link w:val="FooterChar"/>
+    <w:uiPriority w:val="99"/>
+    <w:unhideWhenUsed/>
+    <w:rsid w:val="006F3B07"/>
+    <w:pPr>
+      <w:tabs>
+        <w:tab w:val="center" w:pos="4680"/>
+        <w:tab w:val="right" w:pos="9360"/>
+      </w:tabs>
+    </w:pPr>
+  </w:style>
+  <w:style w:type="character" w:customStyle="1" w:styleId="FooterChar">
+    <w:name w:val="Footer Char"/>
+    <w:basedOn w:val="DefaultParagraphFont"/>
+    <w:link w:val="Footer"/>
+    <w:uiPriority w:val="99"/>
+    <w:rsid w:val="006F3B07"/>
+  </w:style>
 </w:styles>
 </file>
 
